--- a/Горькая утрата.docx
+++ b/Горькая утрата.docx
@@ -7,182 +7,226 @@
       <w:r>
         <w:t>В селе сегодня похоронки</w:t>
       </w:r>
+      <w:r>
+        <w:t>,</w:t>
+      </w:r>
+      <w:bookmarkStart w:id="0" w:name="_GoBack"/>
+      <w:bookmarkEnd w:id="0"/>
+      <w:r>
+        <w:br/>
+      </w:r>
+      <w:r>
+        <w:t>Простятся с Мамою девчонки,</w:t>
+      </w:r>
+      <w:r>
+        <w:br/>
+      </w:r>
+      <w:r>
+        <w:t>А мне их жалко, как свои</w:t>
+      </w:r>
+      <w:r>
+        <w:t>х</w:t>
+      </w:r>
+      <w:r>
+        <w:t>,</w:t>
+      </w:r>
+      <w:r>
+        <w:br/>
+      </w:r>
+      <w:r>
+        <w:t>Не будет пристани у них.</w:t>
+      </w:r>
     </w:p>
     <w:p>
       <w:r>
-        <w:t>Простятся с Мамою девчонки,</w:t>
+        <w:t>Той пристани, что принимала</w:t>
+      </w:r>
+      <w:r>
+        <w:t>,</w:t>
+      </w:r>
+      <w:r>
+        <w:br/>
+      </w:r>
+      <w:r>
+        <w:t>Любых, в любые времена</w:t>
+      </w:r>
+      <w:r>
+        <w:t>.</w:t>
+      </w:r>
+      <w:r>
+        <w:br/>
+      </w:r>
+      <w:r>
+        <w:t>От всех напастей защищала</w:t>
+      </w:r>
+      <w:r>
+        <w:t>,</w:t>
+      </w:r>
+      <w:r>
+        <w:br/>
+      </w:r>
+      <w:r>
+        <w:t>И не жалела сил она.</w:t>
       </w:r>
     </w:p>
     <w:p>
       <w:r>
-        <w:t>А мне их жалко, как свои</w:t>
-      </w:r>
-      <w:r>
-        <w:t>х</w:t>
+        <w:t>Той самой сильной на планете,</w:t>
+      </w:r>
+      <w:r>
+        <w:br/>
+      </w:r>
+      <w:r>
+        <w:t>Что держит мир в своих руках.</w:t>
+      </w:r>
+      <w:r>
+        <w:br/>
+      </w:r>
+      <w:r>
+        <w:t>Уж завтра не увидят дети,</w:t>
+      </w:r>
+      <w:r>
+        <w:br/>
+      </w:r>
+      <w:r>
+        <w:t>Всё поменяется в судьбах.</w:t>
       </w:r>
     </w:p>
     <w:p>
       <w:r>
-        <w:t>Не будет пристани у них.</w:t>
-      </w:r>
-    </w:p>
-    <w:p/>
-    <w:p>
-      <w:r>
-        <w:t>Той пристани, что принимала</w:t>
+        <w:t>Закроют ставни и калитку,</w:t>
+      </w:r>
+      <w:r>
+        <w:br/>
+      </w:r>
+      <w:r>
+        <w:t>Тропинка быстро зарастёт,</w:t>
+      </w:r>
+      <w:r>
+        <w:br/>
+      </w:r>
+      <w:r>
+        <w:t>Лишь только верная собачка,</w:t>
+      </w:r>
+      <w:r>
+        <w:br/>
+      </w:r>
+      <w:r>
+        <w:t>Не покидает, стережёт.</w:t>
       </w:r>
     </w:p>
     <w:p>
       <w:r>
-        <w:t>Любых, в любые времена</w:t>
+        <w:t>И эта грань меж тем и этим</w:t>
+      </w:r>
+      <w:r>
+        <w:t>,</w:t>
+      </w:r>
+      <w:r>
+        <w:br/>
+      </w:r>
+      <w:r>
+        <w:t>Оставит след в сердцах детей</w:t>
       </w:r>
       <w:r>
         <w:t>.</w:t>
+      </w:r>
+      <w:r>
+        <w:br/>
+      </w:r>
+      <w:r>
+        <w:t>И как бы это не хотелось,</w:t>
+      </w:r>
+      <w:r>
+        <w:br/>
+      </w:r>
+      <w:r>
+        <w:t>Придётся им смириться с ней.</w:t>
       </w:r>
     </w:p>
     <w:p>
       <w:r>
-        <w:t>От всех напастей защищала</w:t>
+        <w:t>Утраты больше не бывает,</w:t>
+      </w:r>
+      <w:r>
+        <w:br/>
+      </w:r>
+      <w:r>
+        <w:t>Чем Мать родную потерять.</w:t>
+      </w:r>
+      <w:r>
+        <w:br/>
+      </w:r>
+      <w:r>
+        <w:t>Пройти, проехать всю планету</w:t>
+      </w:r>
+      <w:r>
+        <w:t>,</w:t>
+      </w:r>
+      <w:r>
+        <w:br/>
+      </w:r>
+      <w:r>
+        <w:t>Нигде такой не повстречать.</w:t>
       </w:r>
     </w:p>
     <w:p>
       <w:r>
-        <w:t>И не жалела сил она.</w:t>
-      </w:r>
-    </w:p>
-    <w:p/>
-    <w:p>
-      <w:r>
-        <w:t>Той самой сильной на планете,</w:t>
+        <w:t>Я призываю, чтоб любили,</w:t>
+      </w:r>
+      <w:r>
+        <w:br/>
+        <w:t>Не обижали, берегли.</w:t>
+      </w:r>
+      <w:r>
+        <w:br/>
+      </w:r>
+      <w:r>
+        <w:t xml:space="preserve">Чтобы </w:t>
+      </w:r>
+      <w:proofErr w:type="gramStart"/>
+      <w:r>
+        <w:t>почаще</w:t>
+      </w:r>
+      <w:proofErr w:type="gramEnd"/>
+      <w:r>
+        <w:t xml:space="preserve"> рядом были,</w:t>
+      </w:r>
+      <w:r>
+        <w:br/>
+      </w:r>
+      <w:r>
+        <w:t>Они отдали, что могли.</w:t>
       </w:r>
     </w:p>
     <w:p>
       <w:r>
-        <w:t>Что держит мир в своих руках.</w:t>
-      </w:r>
-    </w:p>
-    <w:p>
-      <w:r>
-        <w:t>Уж завтра не увидят дети,</w:t>
-      </w:r>
-      <w:bookmarkStart w:id="0" w:name="_GoBack"/>
-      <w:bookmarkEnd w:id="0"/>
-    </w:p>
-    <w:p>
-      <w:r>
-        <w:t>Всё поменяется в судьбах.</w:t>
-      </w:r>
-    </w:p>
-    <w:p/>
-    <w:p>
-      <w:r>
-        <w:t>Закроют ставни и калитку,</w:t>
-      </w:r>
-    </w:p>
-    <w:p>
-      <w:r>
-        <w:t>Тропинка быстро зарастёт,</w:t>
-      </w:r>
-    </w:p>
-    <w:p>
-      <w:r>
-        <w:t>Лишь только верная собачка,</w:t>
-      </w:r>
-    </w:p>
-    <w:p>
-      <w:r>
-        <w:t>Не покидает, стережёт.</w:t>
-      </w:r>
-    </w:p>
-    <w:p/>
-    <w:p>
-      <w:r>
-        <w:t>И эта грань меж тем и этим</w:t>
-      </w:r>
-    </w:p>
-    <w:p>
-      <w:r>
-        <w:t>Оставит след в сердцах детей</w:t>
-      </w:r>
-    </w:p>
-    <w:p>
-      <w:r>
-        <w:t>И как бы это не хотелось,</w:t>
-      </w:r>
-    </w:p>
-    <w:p>
-      <w:r>
-        <w:t>Придётся им смириться с ней.</w:t>
-      </w:r>
-    </w:p>
-    <w:p/>
-    <w:p>
-      <w:r>
-        <w:t>Утраты больше не бывает,</w:t>
-      </w:r>
-    </w:p>
-    <w:p>
-      <w:r>
-        <w:lastRenderedPageBreak/>
-        <w:t>Чем Мать родную потерять.</w:t>
-      </w:r>
-    </w:p>
-    <w:p>
-      <w:r>
-        <w:t>Пройти, проехать всю планету</w:t>
-      </w:r>
-    </w:p>
-    <w:p>
-      <w:r>
-        <w:t>Нигде такой не повстречать.</w:t>
-      </w:r>
-    </w:p>
-    <w:p/>
-    <w:p>
-      <w:r>
-        <w:t>Я призываю, чтоб любили,</w:t>
-      </w:r>
-    </w:p>
-    <w:p>
-      <w:r>
-        <w:t>Не обижали, берегли,</w:t>
-      </w:r>
-    </w:p>
-    <w:p>
-      <w:r>
-        <w:t xml:space="preserve">Чтобы </w:t>
+        <w:t>В селе сегодня похоронки</w:t>
+      </w:r>
+      <w:r>
+        <w:t>,</w:t>
+      </w:r>
+      <w:r>
+        <w:br/>
+        <w:t>Проводим, сходим всем селом.</w:t>
+      </w:r>
+      <w:r>
+        <w:br/>
+      </w:r>
+      <w:r>
+        <w:t xml:space="preserve">Конечно, </w:t>
       </w:r>
       <w:proofErr w:type="gramStart"/>
       <w:r>
-        <w:t>почаще</w:t>
+        <w:t>близкие</w:t>
       </w:r>
       <w:proofErr w:type="gramEnd"/>
       <w:r>
-        <w:t xml:space="preserve"> рядом были,</w:t>
-      </w:r>
-    </w:p>
-    <w:p>
-      <w:r>
-        <w:t>Они отдали, что могли.</w:t>
-      </w:r>
-    </w:p>
-    <w:p/>
-    <w:p>
-      <w:r>
-        <w:t>В селе сегодня похоронки</w:t>
-      </w:r>
-    </w:p>
-    <w:p>
-      <w:r>
-        <w:t>Проводим, сходим всем селом,</w:t>
-      </w:r>
-    </w:p>
-    <w:p>
-      <w:r>
-        <w:t>Конечно, близкие хотели б,</w:t>
-      </w:r>
-    </w:p>
-    <w:p>
+        <w:t xml:space="preserve"> хотели б,</w:t>
+      </w:r>
+      <w:r>
+        <w:br/>
+      </w:r>
       <w:r>
         <w:t>Чтоб оказалось это сном.</w:t>
       </w:r>
